--- a/Latest Email Automation Documentation.docx
+++ b/Latest Email Automation Documentation.docx
@@ -187,12 +187,7 @@
     </w:p>
     <w:p>
       <w:r>
-        <w:t xml:space="preserve"> </w:t>
-      </w:r>
-      <w:bookmarkStart w:id="0" w:name="_GoBack"/>
-      <w:bookmarkEnd w:id="0"/>
-      <w:r>
-        <w:t xml:space="preserve">- If the email follows the predefined format, the data is saved in our Oracle database, and a </w:t>
+        <w:t xml:space="preserve"> - If the email follows the predefined format, the data is saved in our Oracle database, and a </w:t>
       </w:r>
       <w:r>
         <w:tab/>
@@ -318,6 +313,7 @@
         <w:keepLines w:val="0"/>
         <w:widowControl/>
         <w:numPr>
+          <w:ilvl w:val="0"/>
           <w:numId w:val="0"/>
         </w:numPr>
         <w:suppressLineNumbers w:val="0"/>
@@ -343,6 +339,7 @@
         <w:keepLines w:val="0"/>
         <w:widowControl/>
         <w:numPr>
+          <w:ilvl w:val="0"/>
           <w:numId w:val="0"/>
         </w:numPr>
         <w:suppressLineNumbers w:val="0"/>
@@ -362,6 +359,7 @@
     <w:p>
       <w:pPr>
         <w:numPr>
+          <w:ilvl w:val="0"/>
           <w:numId w:val="0"/>
         </w:numPr>
         <w:rPr>
@@ -377,6 +375,7 @@
     <w:p>
       <w:pPr>
         <w:numPr>
+          <w:ilvl w:val="0"/>
           <w:numId w:val="0"/>
         </w:numPr>
         <w:rPr>
@@ -420,6 +419,7 @@
     <w:p>
       <w:pPr>
         <w:numPr>
+          <w:ilvl w:val="0"/>
           <w:numId w:val="0"/>
         </w:numPr>
         <w:ind w:left="120" w:leftChars="0" w:hanging="120" w:hangingChars="50"/>
@@ -465,6 +465,7 @@
     <w:p>
       <w:pPr>
         <w:numPr>
+          <w:ilvl w:val="0"/>
           <w:numId w:val="0"/>
         </w:numPr>
         <w:ind w:left="120" w:leftChars="0" w:hanging="120" w:hangingChars="50"/>
@@ -514,6 +515,7 @@
         <w:keepLines w:val="0"/>
         <w:widowControl/>
         <w:numPr>
+          <w:ilvl w:val="0"/>
           <w:numId w:val="0"/>
         </w:numPr>
         <w:suppressLineNumbers w:val="0"/>
@@ -536,6 +538,7 @@
         <w:keepLines w:val="0"/>
         <w:widowControl/>
         <w:numPr>
+          <w:ilvl w:val="0"/>
           <w:numId w:val="0"/>
         </w:numPr>
         <w:suppressLineNumbers w:val="0"/>
@@ -566,6 +569,7 @@
     <w:p>
       <w:pPr>
         <w:numPr>
+          <w:ilvl w:val="0"/>
           <w:numId w:val="0"/>
         </w:numPr>
         <w:ind w:left="49" w:leftChars="0"/>
@@ -618,6 +622,239 @@
       </w:r>
     </w:p>
     <w:p/>
+    <w:p/>
+    <w:p>
+      <w:pPr>
+        <w:rPr>
+          <w:rFonts w:hint="default"/>
+          <w:b/>
+          <w:bCs/>
+          <w:lang w:val="en-US"/>
+        </w:rPr>
+      </w:pPr>
+      <w:r>
+        <w:rPr>
+          <w:rFonts w:hint="default"/>
+          <w:b/>
+          <w:bCs/>
+          <w:lang w:val="en-US"/>
+        </w:rPr>
+        <w:t>How to Deploy</w:t>
+      </w:r>
+    </w:p>
+    <w:p>
+      <w:pPr>
+        <w:numPr>
+          <w:ilvl w:val="0"/>
+          <w:numId w:val="2"/>
+        </w:numPr>
+        <w:ind w:left="420" w:leftChars="0" w:hanging="420" w:firstLineChars="0"/>
+        <w:rPr>
+          <w:rFonts w:hint="default"/>
+          <w:lang w:val="en-US"/>
+        </w:rPr>
+      </w:pPr>
+      <w:r>
+        <w:rPr>
+          <w:rFonts w:hint="default"/>
+          <w:lang w:val="en-US"/>
+        </w:rPr>
+        <w:t>Login to the server using the Remote Desktop Login with the following credentials.</w:t>
+      </w:r>
+    </w:p>
+    <w:p>
+      <w:pPr>
+        <w:numPr>
+          <w:ilvl w:val="1"/>
+          <w:numId w:val="2"/>
+        </w:numPr>
+        <w:ind w:left="840" w:leftChars="0" w:hanging="420" w:firstLineChars="0"/>
+        <w:jc w:val="left"/>
+        <w:rPr>
+          <w:rFonts w:hint="default"/>
+          <w:lang w:val="en-US"/>
+        </w:rPr>
+      </w:pPr>
+      <w:r>
+        <w:rPr>
+          <w:rFonts w:hint="default"/>
+          <w:lang w:val="en-US"/>
+        </w:rPr>
+        <w:t>Ip Address: 10.1.0.4</w:t>
+      </w:r>
+    </w:p>
+    <w:p>
+      <w:pPr>
+        <w:numPr>
+          <w:ilvl w:val="1"/>
+          <w:numId w:val="2"/>
+        </w:numPr>
+        <w:ind w:left="840" w:leftChars="0" w:hanging="420" w:firstLineChars="0"/>
+        <w:jc w:val="left"/>
+        <w:rPr>
+          <w:rFonts w:hint="default"/>
+          <w:lang w:val="en-US"/>
+        </w:rPr>
+      </w:pPr>
+      <w:r>
+        <w:rPr>
+          <w:rFonts w:hint="default"/>
+          <w:lang w:val="en-US"/>
+        </w:rPr>
+        <w:t>Username: wepsolappuser</w:t>
+      </w:r>
+    </w:p>
+    <w:p>
+      <w:pPr>
+        <w:numPr>
+          <w:ilvl w:val="1"/>
+          <w:numId w:val="2"/>
+        </w:numPr>
+        <w:ind w:left="840" w:leftChars="0" w:hanging="420" w:firstLineChars="0"/>
+        <w:jc w:val="left"/>
+        <w:rPr>
+          <w:rFonts w:hint="default"/>
+          <w:lang w:val="en-US"/>
+        </w:rPr>
+      </w:pPr>
+      <w:r>
+        <w:rPr>
+          <w:rFonts w:hint="default"/>
+          <w:lang w:val="en-US"/>
+        </w:rPr>
+        <w:t>Password: @dm!n@wep#2018</w:t>
+      </w:r>
+    </w:p>
+    <w:p>
+      <w:pPr>
+        <w:rPr>
+          <w:rFonts w:hint="default"/>
+          <w:lang w:val="en-US"/>
+        </w:rPr>
+      </w:pPr>
+    </w:p>
+    <w:p>
+      <w:pPr>
+        <w:numPr>
+          <w:ilvl w:val="0"/>
+          <w:numId w:val="2"/>
+        </w:numPr>
+        <w:ind w:left="420" w:leftChars="0" w:hanging="420" w:firstLineChars="0"/>
+        <w:rPr>
+          <w:rFonts w:hint="default"/>
+        </w:rPr>
+      </w:pPr>
+      <w:r>
+        <w:rPr>
+          <w:rFonts w:hint="default"/>
+          <w:lang w:val="en-US"/>
+        </w:rPr>
+        <w:t xml:space="preserve">Navigate to the following folder in the server </w:t>
+      </w:r>
+      <w:bookmarkStart w:id="0" w:name="_GoBack"/>
+      <w:bookmarkEnd w:id="0"/>
+      <w:r>
+        <w:rPr>
+          <w:rFonts w:hint="default"/>
+          <w:lang w:val="en-US"/>
+        </w:rPr>
+        <w:t xml:space="preserve">-  </w:t>
+      </w:r>
+      <w:r>
+        <w:rPr>
+          <w:rFonts w:hint="default"/>
+        </w:rPr>
+        <w:t>F:\EmailAutomationV2Nodejs</w:t>
+      </w:r>
+    </w:p>
+    <w:p>
+      <w:pPr>
+        <w:numPr>
+          <w:ilvl w:val="0"/>
+          <w:numId w:val="2"/>
+        </w:numPr>
+        <w:ind w:left="420" w:leftChars="0" w:hanging="420" w:firstLineChars="0"/>
+        <w:rPr>
+          <w:rFonts w:hint="default"/>
+          <w:lang w:val="en-US"/>
+        </w:rPr>
+      </w:pPr>
+      <w:r>
+        <w:rPr>
+          <w:rFonts w:hint="default"/>
+          <w:lang w:val="en-US"/>
+        </w:rPr>
+        <w:t>Double Click on Stop.bat</w:t>
+      </w:r>
+    </w:p>
+    <w:p>
+      <w:pPr>
+        <w:numPr>
+          <w:ilvl w:val="0"/>
+          <w:numId w:val="2"/>
+        </w:numPr>
+        <w:ind w:left="420" w:leftChars="0" w:hanging="420" w:firstLineChars="0"/>
+        <w:rPr>
+          <w:rFonts w:hint="default"/>
+          <w:lang w:val="en-US"/>
+        </w:rPr>
+      </w:pPr>
+      <w:r>
+        <w:rPr>
+          <w:rFonts w:hint="default"/>
+          <w:lang w:val="en-US"/>
+        </w:rPr>
+        <w:t>Take the backup of existing file.</w:t>
+      </w:r>
+    </w:p>
+    <w:p>
+      <w:pPr>
+        <w:numPr>
+          <w:ilvl w:val="0"/>
+          <w:numId w:val="2"/>
+        </w:numPr>
+        <w:ind w:left="420" w:leftChars="0" w:hanging="420" w:firstLineChars="0"/>
+        <w:rPr>
+          <w:rFonts w:hint="default"/>
+          <w:lang w:val="en-US"/>
+        </w:rPr>
+      </w:pPr>
+      <w:r>
+        <w:rPr>
+          <w:rFonts w:hint="default"/>
+          <w:lang w:val="en-US"/>
+        </w:rPr>
+        <w:t>Paste the modified file with the same file names.</w:t>
+      </w:r>
+    </w:p>
+    <w:p>
+      <w:pPr>
+        <w:numPr>
+          <w:ilvl w:val="0"/>
+          <w:numId w:val="2"/>
+        </w:numPr>
+        <w:ind w:left="420" w:leftChars="0" w:hanging="420" w:firstLineChars="0"/>
+        <w:rPr>
+          <w:rFonts w:hint="default"/>
+          <w:lang w:val="en-US"/>
+        </w:rPr>
+      </w:pPr>
+      <w:r>
+        <w:rPr>
+          <w:rFonts w:hint="default"/>
+          <w:lang w:val="en-US"/>
+        </w:rPr>
+        <w:t>Click on start.bat</w:t>
+      </w:r>
+    </w:p>
+    <w:p>
+      <w:pPr>
+        <w:rPr>
+          <w:rFonts w:hint="default"/>
+          <w:lang w:val="en-US"/>
+        </w:rPr>
+      </w:pPr>
+    </w:p>
     <w:sectPr>
       <w:pgSz w:w="12240" w:h="15840"/>
       <w:pgMar w:top="1440" w:right="1440" w:bottom="1440" w:left="1440" w:header="720" w:footer="720" w:gutter="0"/>
@@ -681,6 +918,146 @@
 <file path=word/numbering.xml><?xml version="1.0" encoding="utf-8"?>
 <w:numbering xmlns:wpc="http://schemas.microsoft.com/office/word/2010/wordprocessingCanvas" xmlns:mc="http://schemas.openxmlformats.org/markup-compatibility/2006" xmlns:o="urn:schemas-microsoft-com:office:office" xmlns:r="http://schemas.openxmlformats.org/officeDocument/2006/relationships" xmlns:m="http://schemas.openxmlformats.org/officeDocument/2006/math" xmlns:v="urn:schemas-microsoft-com:vml" xmlns:wp14="http://schemas.microsoft.com/office/word/2010/wordprocessingDrawing" xmlns:wp="http://schemas.openxmlformats.org/drawingml/2006/wordprocessingDrawing" xmlns:w10="urn:schemas-microsoft-com:office:word" xmlns:w="http://schemas.openxmlformats.org/wordprocessingml/2006/main" xmlns:w14="http://schemas.microsoft.com/office/word/2010/wordml" xmlns:wpg="http://schemas.microsoft.com/office/word/2010/wordprocessingGroup" xmlns:wpi="http://schemas.microsoft.com/office/word/2010/wordprocessingInk" xmlns:wne="http://schemas.microsoft.com/office/word/2006/wordml" xmlns:wps="http://schemas.microsoft.com/office/word/2010/wordprocessingShape" xmlns:wpsCustomData="http://www.wps.cn/officeDocument/2013/wpsCustomData" mc:Ignorable="w14 wp14">
   <w:abstractNum w:abstractNumId="0">
+    <w:nsid w:val="04342D3A"/>
+    <w:multiLevelType w:val="multilevel"/>
+    <w:tmpl w:val="04342D3A"/>
+    <w:lvl w:ilvl="0" w:tentative="0">
+      <w:start w:val="1"/>
+      <w:numFmt w:val="bullet"/>
+      <w:lvlText w:val=""/>
+      <w:lvlJc w:val="left"/>
+      <w:pPr>
+        <w:tabs>
+          <w:tab w:val="left" w:pos="420"/>
+        </w:tabs>
+        <w:ind w:left="420" w:leftChars="0" w:hanging="420" w:firstLineChars="0"/>
+      </w:pPr>
+      <w:rPr>
+        <w:rFonts w:hint="default" w:ascii="Wingdings" w:hAnsi="Wingdings"/>
+      </w:rPr>
+    </w:lvl>
+    <w:lvl w:ilvl="1" w:tentative="0">
+      <w:start w:val="1"/>
+      <w:numFmt w:val="bullet"/>
+      <w:lvlText w:val=""/>
+      <w:lvlJc w:val="left"/>
+      <w:pPr>
+        <w:tabs>
+          <w:tab w:val="left" w:pos="840"/>
+        </w:tabs>
+        <w:ind w:left="840" w:leftChars="0" w:hanging="420" w:firstLineChars="0"/>
+      </w:pPr>
+      <w:rPr>
+        <w:rFonts w:hint="default" w:ascii="Wingdings" w:hAnsi="Wingdings"/>
+      </w:rPr>
+    </w:lvl>
+    <w:lvl w:ilvl="2" w:tentative="0">
+      <w:start w:val="1"/>
+      <w:numFmt w:val="bullet"/>
+      <w:lvlText w:val=""/>
+      <w:lvlJc w:val="left"/>
+      <w:pPr>
+        <w:tabs>
+          <w:tab w:val="left" w:pos="1260"/>
+        </w:tabs>
+        <w:ind w:left="1260" w:leftChars="0" w:hanging="420" w:firstLineChars="0"/>
+      </w:pPr>
+      <w:rPr>
+        <w:rFonts w:hint="default" w:ascii="Wingdings" w:hAnsi="Wingdings"/>
+      </w:rPr>
+    </w:lvl>
+    <w:lvl w:ilvl="3" w:tentative="0">
+      <w:start w:val="1"/>
+      <w:numFmt w:val="bullet"/>
+      <w:lvlText w:val=""/>
+      <w:lvlJc w:val="left"/>
+      <w:pPr>
+        <w:tabs>
+          <w:tab w:val="left" w:pos="1680"/>
+        </w:tabs>
+        <w:ind w:left="1680" w:leftChars="0" w:hanging="420" w:firstLineChars="0"/>
+      </w:pPr>
+      <w:rPr>
+        <w:rFonts w:hint="default" w:ascii="Wingdings" w:hAnsi="Wingdings"/>
+      </w:rPr>
+    </w:lvl>
+    <w:lvl w:ilvl="4" w:tentative="0">
+      <w:start w:val="1"/>
+      <w:numFmt w:val="bullet"/>
+      <w:lvlText w:val=""/>
+      <w:lvlJc w:val="left"/>
+      <w:pPr>
+        <w:tabs>
+          <w:tab w:val="left" w:pos="2100"/>
+        </w:tabs>
+        <w:ind w:left="2100" w:leftChars="0" w:hanging="420" w:firstLineChars="0"/>
+      </w:pPr>
+      <w:rPr>
+        <w:rFonts w:hint="default" w:ascii="Wingdings" w:hAnsi="Wingdings"/>
+      </w:rPr>
+    </w:lvl>
+    <w:lvl w:ilvl="5" w:tentative="0">
+      <w:start w:val="1"/>
+      <w:numFmt w:val="bullet"/>
+      <w:lvlText w:val=""/>
+      <w:lvlJc w:val="left"/>
+      <w:pPr>
+        <w:tabs>
+          <w:tab w:val="left" w:pos="2520"/>
+        </w:tabs>
+        <w:ind w:left="2520" w:leftChars="0" w:hanging="420" w:firstLineChars="0"/>
+      </w:pPr>
+      <w:rPr>
+        <w:rFonts w:hint="default" w:ascii="Wingdings" w:hAnsi="Wingdings"/>
+      </w:rPr>
+    </w:lvl>
+    <w:lvl w:ilvl="6" w:tentative="0">
+      <w:start w:val="1"/>
+      <w:numFmt w:val="bullet"/>
+      <w:lvlText w:val=""/>
+      <w:lvlJc w:val="left"/>
+      <w:pPr>
+        <w:tabs>
+          <w:tab w:val="left" w:pos="2940"/>
+        </w:tabs>
+        <w:ind w:left="2940" w:leftChars="0" w:hanging="420" w:firstLineChars="0"/>
+      </w:pPr>
+      <w:rPr>
+        <w:rFonts w:hint="default" w:ascii="Wingdings" w:hAnsi="Wingdings"/>
+      </w:rPr>
+    </w:lvl>
+    <w:lvl w:ilvl="7" w:tentative="0">
+      <w:start w:val="1"/>
+      <w:numFmt w:val="bullet"/>
+      <w:lvlText w:val=""/>
+      <w:lvlJc w:val="left"/>
+      <w:pPr>
+        <w:tabs>
+          <w:tab w:val="left" w:pos="3360"/>
+        </w:tabs>
+        <w:ind w:left="3360" w:leftChars="0" w:hanging="420" w:firstLineChars="0"/>
+      </w:pPr>
+      <w:rPr>
+        <w:rFonts w:hint="default" w:ascii="Wingdings" w:hAnsi="Wingdings"/>
+      </w:rPr>
+    </w:lvl>
+    <w:lvl w:ilvl="8" w:tentative="0">
+      <w:start w:val="1"/>
+      <w:numFmt w:val="bullet"/>
+      <w:lvlText w:val=""/>
+      <w:lvlJc w:val="left"/>
+      <w:pPr>
+        <w:tabs>
+          <w:tab w:val="left" w:pos="3780"/>
+        </w:tabs>
+        <w:ind w:left="3780" w:leftChars="0" w:hanging="420" w:firstLineChars="0"/>
+      </w:pPr>
+      <w:rPr>
+        <w:rFonts w:hint="default" w:ascii="Wingdings" w:hAnsi="Wingdings"/>
+      </w:rPr>
+    </w:lvl>
+  </w:abstractNum>
+  <w:abstractNum w:abstractNumId="1">
     <w:nsid w:val="5B016FD5"/>
     <w:multiLevelType w:val="singleLevel"/>
     <w:tmpl w:val="5B016FD5"/>
@@ -693,6 +1070,9 @@
     </w:lvl>
   </w:abstractNum>
   <w:num w:numId="1">
+    <w:abstractNumId w:val="1"/>
+  </w:num>
+  <w:num w:numId="2">
     <w:abstractNumId w:val="0"/>
   </w:num>
 </w:numbering>
